--- a/随堂笔记/chap04 Kubernetes基础/9、Ingress.docx
+++ b/随堂笔记/chap04 Kubernetes基础/9、Ingress.docx
@@ -1,6 +1,6 @@
 
 <file path=word/document.xml><?xml version="1.0" encoding="utf-8"?>
-<w:document xmlns:wpc="http://schemas.microsoft.com/office/word/2010/wordprocessingCanvas" xmlns:cx="http://schemas.microsoft.com/office/drawing/2014/chartex" xmlns:cx1="http://schemas.microsoft.com/office/drawing/2015/9/8/chartex" xmlns:cx2="http://schemas.microsoft.com/office/drawing/2015/10/21/chartex" xmlns:cx3="http://schemas.microsoft.com/office/drawing/2016/5/9/chartex" xmlns:cx4="http://schemas.microsoft.com/office/drawing/2016/5/10/chartex" xmlns:cx5="http://schemas.microsoft.com/office/drawing/2016/5/11/chartex" xmlns:cx6="http://schemas.microsoft.com/office/drawing/2016/5/12/chartex" xmlns:cx7="http://schemas.microsoft.com/office/drawing/2016/5/13/chartex" xmlns:cx8="http://schemas.microsoft.com/office/drawing/2016/5/14/chartex" xmlns:mc="http://schemas.openxmlformats.org/markup-compatibility/2006" xmlns:aink="http://schemas.microsoft.com/office/drawing/2016/ink" xmlns:am3d="http://schemas.microsoft.com/office/drawing/2017/model3d" xmlns:o="urn:schemas-microsoft-com:office:office" xmlns:r="http://schemas.openxmlformats.org/officeDocument/2006/relationships" xmlns:m="http://schemas.openxmlformats.org/officeDocument/2006/math" xmlns:v="urn:schemas-microsoft-com:vml" xmlns:wp14="http://schemas.microsoft.com/office/word/2010/wordprocessingDrawing" xmlns:wp="http://schemas.openxmlformats.org/drawingml/2006/wordprocessingDrawing" xmlns:w10="urn:schemas-microsoft-com:office:word" xmlns:w="http://schemas.openxmlformats.org/wordprocessingml/2006/main" xmlns:w14="http://schemas.microsoft.com/office/word/2010/wordml" xmlns:w15="http://schemas.microsoft.com/office/word/2012/wordml" xmlns:w16cex="http://schemas.microsoft.com/office/word/2018/wordml/cex" xmlns:w16cid="http://schemas.microsoft.com/office/word/2016/wordml/cid" xmlns:w16="http://schemas.microsoft.com/office/word/2018/wordml" xmlns:w16se="http://schemas.microsoft.com/office/word/2015/wordml/symex" xmlns:wpg="http://schemas.microsoft.com/office/word/2010/wordprocessingGroup" xmlns:wpi="http://schemas.microsoft.com/office/word/2010/wordprocessingInk" xmlns:wne="http://schemas.microsoft.com/office/word/2006/wordml" xmlns:wps="http://schemas.microsoft.com/office/word/2010/wordprocessingShape" mc:Ignorable="w14 w15 w16se w16cid w16 w16cex wp14">
+<w:document xmlns:wpc="http://schemas.microsoft.com/office/word/2010/wordprocessingCanvas" xmlns:cx="http://schemas.microsoft.com/office/drawing/2014/chartex" xmlns:cx1="http://schemas.microsoft.com/office/drawing/2015/9/8/chartex" xmlns:cx2="http://schemas.microsoft.com/office/drawing/2015/10/21/chartex" xmlns:cx3="http://schemas.microsoft.com/office/drawing/2016/5/9/chartex" xmlns:cx4="http://schemas.microsoft.com/office/drawing/2016/5/10/chartex" xmlns:cx5="http://schemas.microsoft.com/office/drawing/2016/5/11/chartex" xmlns:cx6="http://schemas.microsoft.com/office/drawing/2016/5/12/chartex" xmlns:cx7="http://schemas.microsoft.com/office/drawing/2016/5/13/chartex" xmlns:cx8="http://schemas.microsoft.com/office/drawing/2016/5/14/chartex" xmlns:mc="http://schemas.openxmlformats.org/markup-compatibility/2006" xmlns:aink="http://schemas.microsoft.com/office/drawing/2016/ink" xmlns:am3d="http://schemas.microsoft.com/office/drawing/2017/model3d" xmlns:o="urn:schemas-microsoft-com:office:office" xmlns:r="http://schemas.openxmlformats.org/officeDocument/2006/relationships" xmlns:m="http://schemas.openxmlformats.org/officeDocument/2006/math" xmlns:v="urn:schemas-microsoft-com:vml" xmlns:wp14="http://schemas.microsoft.com/office/word/2010/wordprocessingDrawing" xmlns:wp="http://schemas.openxmlformats.org/drawingml/2006/wordprocessingDrawing" xmlns:w10="urn:schemas-microsoft-com:office:word" xmlns:w="http://schemas.openxmlformats.org/wordprocessingml/2006/main" xmlns:w14="http://schemas.microsoft.com/office/word/2010/wordml" xmlns:w15="http://schemas.microsoft.com/office/word/2012/wordml" xmlns:w16cid="http://schemas.microsoft.com/office/word/2016/wordml/cid" xmlns:w16se="http://schemas.microsoft.com/office/word/2015/wordml/symex" xmlns:wpg="http://schemas.microsoft.com/office/word/2010/wordprocessingGroup" xmlns:wpi="http://schemas.microsoft.com/office/word/2010/wordprocessingInk" xmlns:wne="http://schemas.microsoft.com/office/word/2006/wordml" xmlns:wps="http://schemas.microsoft.com/office/word/2010/wordprocessingShape" mc:Ignorable="w14 w15 w16se w16cid wp14">
   <w:body>
     <w:p>
       <w:pPr>
@@ -230,6 +230,25 @@
         </w:rPr>
         <w:t>仓库</w:t>
       </w:r>
+      <w:r>
+        <w:rPr>
+          <w:rFonts w:hint="eastAsia"/>
+        </w:rPr>
+        <w:t>（</w:t>
+      </w:r>
+      <w:r>
+        <w:rPr>
+          <w:rFonts w:hint="eastAsia"/>
+          <w:color w:val="FF0000"/>
+        </w:rPr>
+        <w:t>课程讲解的版本已经上传至百度网盘</w:t>
+      </w:r>
+      <w:r>
+        <w:rPr>
+          <w:rFonts w:hint="eastAsia"/>
+        </w:rPr>
+        <w:t>）</w:t>
+      </w:r>
     </w:p>
     <w:p>
       <w:pPr>
@@ -391,6 +410,81 @@
         </w:rPr>
         <w:t>，需要将公网镜像同步至公司内网镜像仓库</w:t>
       </w:r>
+      <w:r>
+        <w:rPr>
+          <w:rFonts w:hint="eastAsia"/>
+        </w:rPr>
+        <w:t>（</w:t>
+      </w:r>
+      <w:r>
+        <w:rPr>
+          <w:rFonts w:hint="eastAsia"/>
+          <w:color w:val="FF0000"/>
+        </w:rPr>
+        <w:t>和课程不一致的版本，需要自行同步</w:t>
+      </w:r>
+      <w:r>
+        <w:rPr>
+          <w:rFonts w:hint="eastAsia"/>
+          <w:color w:val="FF0000"/>
+        </w:rPr>
+        <w:t>gcr</w:t>
+      </w:r>
+      <w:r>
+        <w:rPr>
+          <w:rFonts w:hint="eastAsia"/>
+          <w:color w:val="FF0000"/>
+        </w:rPr>
+        <w:t>镜像的</w:t>
+      </w:r>
+      <w:r>
+        <w:rPr>
+          <w:rFonts w:hint="eastAsia"/>
+        </w:rPr>
+        <w:t>，</w:t>
+      </w:r>
+      <w:r>
+        <w:rPr>
+          <w:rFonts w:hint="eastAsia"/>
+          <w:color w:val="FF0000"/>
+        </w:rPr>
+        <w:t>可以百度查一下使用阿里云同步</w:t>
+      </w:r>
+      <w:r>
+        <w:rPr>
+          <w:rFonts w:hint="eastAsia"/>
+          <w:color w:val="FF0000"/>
+        </w:rPr>
+        <w:t>gcr</w:t>
+      </w:r>
+      <w:r>
+        <w:rPr>
+          <w:rFonts w:hint="eastAsia"/>
+          <w:color w:val="FF0000"/>
+        </w:rPr>
+        <w:t>的镜像</w:t>
+      </w:r>
+      <w:r>
+        <w:rPr>
+          <w:rFonts w:hint="eastAsia"/>
+          <w:color w:val="FF0000"/>
+        </w:rPr>
+        <w:t>，也可以参考这个连接</w:t>
+      </w:r>
+      <w:hyperlink r:id="rId10" w:history="1">
+        <w:r>
+          <w:rPr>
+            <w:rStyle w:val="af3"/>
+          </w:rPr>
+          <w:t>https://blog.csdn.net/weixin_39961559/article/details/80739352</w:t>
+        </w:r>
+      </w:hyperlink>
+      <w:r>
+        <w:rPr>
+          <w:rFonts w:hint="eastAsia"/>
+        </w:rPr>
+        <w:t>）</w:t>
+      </w:r>
     </w:p>
     <w:p>
       <w:pPr>
@@ -563,7 +657,234 @@
         <w:t>helm install ingress-nginx -n ingress-nginx .</w:t>
       </w:r>
     </w:p>
-    <w:p/>
+    <w:p>
+      <w:pPr>
+        <w:pStyle w:val="aff1"/>
+        <w:numPr>
+          <w:ilvl w:val="0"/>
+          <w:numId w:val="33"/>
+        </w:numPr>
+        <w:ind w:firstLineChars="0"/>
+      </w:pPr>
+      <w:r>
+        <w:rPr>
+          <w:rFonts w:hint="eastAsia"/>
+        </w:rPr>
+        <w:t>将</w:t>
+      </w:r>
+      <w:r>
+        <w:rPr>
+          <w:rFonts w:hint="eastAsia"/>
+        </w:rPr>
+        <w:t>ingress</w:t>
+      </w:r>
+      <w:r>
+        <w:t xml:space="preserve"> </w:t>
+      </w:r>
+      <w:r>
+        <w:rPr>
+          <w:rFonts w:hint="eastAsia"/>
+        </w:rPr>
+        <w:t>controller</w:t>
+      </w:r>
+      <w:r>
+        <w:rPr>
+          <w:rFonts w:hint="eastAsia"/>
+        </w:rPr>
+        <w:t>部署至</w:t>
+      </w:r>
+      <w:r>
+        <w:rPr>
+          <w:rFonts w:hint="eastAsia"/>
+        </w:rPr>
+        <w:t>Node</w:t>
+      </w:r>
+      <w:r>
+        <w:rPr>
+          <w:rFonts w:hint="eastAsia"/>
+        </w:rPr>
+        <w:t>节点</w:t>
+      </w:r>
+      <w:r>
+        <w:rPr>
+          <w:rFonts w:hint="eastAsia"/>
+        </w:rPr>
+        <w:t>（</w:t>
+      </w:r>
+      <w:r>
+        <w:rPr>
+          <w:rFonts w:hint="eastAsia"/>
+          <w:color w:val="FF0000"/>
+        </w:rPr>
+        <w:t>ingress</w:t>
+      </w:r>
+      <w:r>
+        <w:rPr>
+          <w:color w:val="FF0000"/>
+        </w:rPr>
+        <w:t xml:space="preserve"> </w:t>
+      </w:r>
+      <w:r>
+        <w:rPr>
+          <w:rFonts w:hint="eastAsia"/>
+          <w:color w:val="FF0000"/>
+        </w:rPr>
+        <w:t>controller</w:t>
+      </w:r>
+      <w:r>
+        <w:rPr>
+          <w:rFonts w:hint="eastAsia"/>
+          <w:color w:val="FF0000"/>
+        </w:rPr>
+        <w:t>不能部署在</w:t>
+      </w:r>
+      <w:r>
+        <w:rPr>
+          <w:rFonts w:hint="eastAsia"/>
+          <w:color w:val="FF0000"/>
+        </w:rPr>
+        <w:t>master</w:t>
+      </w:r>
+      <w:r>
+        <w:rPr>
+          <w:rFonts w:hint="eastAsia"/>
+          <w:color w:val="FF0000"/>
+        </w:rPr>
+        <w:t>节点，需要安装视频中的步骤将</w:t>
+      </w:r>
+      <w:r>
+        <w:rPr>
+          <w:rFonts w:hint="eastAsia"/>
+          <w:color w:val="FF0000"/>
+        </w:rPr>
+        <w:t>ingress</w:t>
+      </w:r>
+      <w:r>
+        <w:rPr>
+          <w:color w:val="FF0000"/>
+        </w:rPr>
+        <w:t xml:space="preserve"> </w:t>
+      </w:r>
+      <w:r>
+        <w:rPr>
+          <w:rFonts w:hint="eastAsia"/>
+          <w:color w:val="FF0000"/>
+        </w:rPr>
+        <w:t>controller</w:t>
+      </w:r>
+      <w:r>
+        <w:rPr>
+          <w:rFonts w:hint="eastAsia"/>
+          <w:color w:val="FF0000"/>
+        </w:rPr>
+        <w:t>部署至</w:t>
+      </w:r>
+      <w:r>
+        <w:rPr>
+          <w:rFonts w:hint="eastAsia"/>
+          <w:color w:val="FF0000"/>
+        </w:rPr>
+        <w:t>Node</w:t>
+      </w:r>
+      <w:r>
+        <w:rPr>
+          <w:rFonts w:hint="eastAsia"/>
+          <w:color w:val="FF0000"/>
+        </w:rPr>
+        <w:t>节点</w:t>
+      </w:r>
+      <w:r>
+        <w:rPr>
+          <w:rFonts w:hint="eastAsia"/>
+          <w:color w:val="FF0000"/>
+        </w:rPr>
+        <w:t>，生产环境最少三个</w:t>
+      </w:r>
+      <w:r>
+        <w:rPr>
+          <w:rFonts w:hint="eastAsia"/>
+          <w:color w:val="FF0000"/>
+        </w:rPr>
+        <w:t>ingress</w:t>
+      </w:r>
+      <w:r>
+        <w:rPr>
+          <w:color w:val="FF0000"/>
+        </w:rPr>
+        <w:t xml:space="preserve"> </w:t>
+      </w:r>
+      <w:r>
+        <w:rPr>
+          <w:rFonts w:hint="eastAsia"/>
+          <w:color w:val="FF0000"/>
+        </w:rPr>
+        <w:t>controller</w:t>
+      </w:r>
+      <w:r>
+        <w:rPr>
+          <w:rFonts w:hint="eastAsia"/>
+          <w:color w:val="FF0000"/>
+        </w:rPr>
+        <w:t>，并且最好是独立的节点</w:t>
+      </w:r>
+      <w:bookmarkStart w:id="0" w:name="_GoBack"/>
+      <w:bookmarkEnd w:id="0"/>
+      <w:r>
+        <w:rPr>
+          <w:rFonts w:hint="eastAsia"/>
+        </w:rPr>
+        <w:t>）</w:t>
+      </w:r>
+    </w:p>
+    <w:p>
+      <w:pPr>
+        <w:pStyle w:val="swift"/>
+      </w:pPr>
+      <w:r>
+        <w:rPr>
+          <w:rFonts w:hint="eastAsia"/>
+        </w:rPr>
+        <w:t>kubectl</w:t>
+      </w:r>
+      <w:r>
+        <w:t xml:space="preserve"> </w:t>
+      </w:r>
+      <w:r>
+        <w:rPr>
+          <w:rFonts w:hint="eastAsia"/>
+        </w:rPr>
+        <w:t>label</w:t>
+      </w:r>
+      <w:r>
+        <w:t xml:space="preserve"> </w:t>
+      </w:r>
+      <w:r>
+        <w:rPr>
+          <w:rFonts w:hint="eastAsia"/>
+        </w:rPr>
+        <w:t>node</w:t>
+      </w:r>
+      <w:r>
+        <w:t xml:space="preserve"> k8s-node01 </w:t>
+      </w:r>
+      <w:r>
+        <w:t>ingress=true</w:t>
+      </w:r>
+    </w:p>
+    <w:p>
+      <w:pPr>
+        <w:pStyle w:val="swift"/>
+        <w:rPr>
+          <w:rFonts w:hint="eastAsia"/>
+        </w:rPr>
+      </w:pPr>
+      <w:r>
+        <w:t>kubectl label node k8s-master03 ingress</w:t>
+      </w:r>
+      <w:r>
+        <w:t>-</w:t>
+      </w:r>
+    </w:p>
     <w:p>
       <w:pPr>
         <w:ind w:firstLineChars="200" w:firstLine="400"/>
@@ -624,6 +945,7 @@
         <w:pStyle w:val="swift"/>
       </w:pPr>
       <w:r>
+        <w:lastRenderedPageBreak/>
         <w:t>kind: Ingress</w:t>
       </w:r>
     </w:p>
@@ -712,7 +1034,6 @@
         <w:pStyle w:val="swift"/>
       </w:pPr>
       <w:r>
-        <w:lastRenderedPageBreak/>
         <w:t xml:space="preserve">    http:</w:t>
       </w:r>
     </w:p>
@@ -1083,9 +1404,6 @@
     <w:p>
       <w:pPr>
         <w:pStyle w:val="swift"/>
-        <w:rPr>
-          <w:rFonts w:hint="eastAsia"/>
-        </w:rPr>
       </w:pPr>
       <w:r>
         <w:t xml:space="preserve">        path: /</w:t>
@@ -1102,7 +1420,7 @@
 </file>
 
 <file path=word/endnotes.xml><?xml version="1.0" encoding="utf-8"?>
-<w:endnotes xmlns:wpc="http://schemas.microsoft.com/office/word/2010/wordprocessingCanvas" xmlns:cx="http://schemas.microsoft.com/office/drawing/2014/chartex" xmlns:cx1="http://schemas.microsoft.com/office/drawing/2015/9/8/chartex" xmlns:cx2="http://schemas.microsoft.com/office/drawing/2015/10/21/chartex" xmlns:cx3="http://schemas.microsoft.com/office/drawing/2016/5/9/chartex" xmlns:cx4="http://schemas.microsoft.com/office/drawing/2016/5/10/chartex" xmlns:cx5="http://schemas.microsoft.com/office/drawing/2016/5/11/chartex" xmlns:cx6="http://schemas.microsoft.com/office/drawing/2016/5/12/chartex" xmlns:cx7="http://schemas.microsoft.com/office/drawing/2016/5/13/chartex" xmlns:cx8="http://schemas.microsoft.com/office/drawing/2016/5/14/chartex" xmlns:mc="http://schemas.openxmlformats.org/markup-compatibility/2006" xmlns:aink="http://schemas.microsoft.com/office/drawing/2016/ink" xmlns:am3d="http://schemas.microsoft.com/office/drawing/2017/model3d" xmlns:o="urn:schemas-microsoft-com:office:office" xmlns:r="http://schemas.openxmlformats.org/officeDocument/2006/relationships" xmlns:m="http://schemas.openxmlformats.org/officeDocument/2006/math" xmlns:v="urn:schemas-microsoft-com:vml" xmlns:wp14="http://schemas.microsoft.com/office/word/2010/wordprocessingDrawing" xmlns:wp="http://schemas.openxmlformats.org/drawingml/2006/wordprocessingDrawing" xmlns:w10="urn:schemas-microsoft-com:office:word" xmlns:w="http://schemas.openxmlformats.org/wordprocessingml/2006/main" xmlns:w14="http://schemas.microsoft.com/office/word/2010/wordml" xmlns:w15="http://schemas.microsoft.com/office/word/2012/wordml" xmlns:w16cex="http://schemas.microsoft.com/office/word/2018/wordml/cex" xmlns:w16cid="http://schemas.microsoft.com/office/word/2016/wordml/cid" xmlns:w16="http://schemas.microsoft.com/office/word/2018/wordml" xmlns:w16se="http://schemas.microsoft.com/office/word/2015/wordml/symex" xmlns:wpg="http://schemas.microsoft.com/office/word/2010/wordprocessingGroup" xmlns:wpi="http://schemas.microsoft.com/office/word/2010/wordprocessingInk" xmlns:wne="http://schemas.microsoft.com/office/word/2006/wordml" xmlns:wps="http://schemas.microsoft.com/office/word/2010/wordprocessingShape" mc:Ignorable="w14 w15 w16se w16cid w16 w16cex wp14">
+<w:endnotes xmlns:wpc="http://schemas.microsoft.com/office/word/2010/wordprocessingCanvas" xmlns:cx="http://schemas.microsoft.com/office/drawing/2014/chartex" xmlns:cx1="http://schemas.microsoft.com/office/drawing/2015/9/8/chartex" xmlns:cx2="http://schemas.microsoft.com/office/drawing/2015/10/21/chartex" xmlns:cx3="http://schemas.microsoft.com/office/drawing/2016/5/9/chartex" xmlns:cx4="http://schemas.microsoft.com/office/drawing/2016/5/10/chartex" xmlns:cx5="http://schemas.microsoft.com/office/drawing/2016/5/11/chartex" xmlns:cx6="http://schemas.microsoft.com/office/drawing/2016/5/12/chartex" xmlns:cx7="http://schemas.microsoft.com/office/drawing/2016/5/13/chartex" xmlns:cx8="http://schemas.microsoft.com/office/drawing/2016/5/14/chartex" xmlns:mc="http://schemas.openxmlformats.org/markup-compatibility/2006" xmlns:aink="http://schemas.microsoft.com/office/drawing/2016/ink" xmlns:am3d="http://schemas.microsoft.com/office/drawing/2017/model3d" xmlns:o="urn:schemas-microsoft-com:office:office" xmlns:r="http://schemas.openxmlformats.org/officeDocument/2006/relationships" xmlns:m="http://schemas.openxmlformats.org/officeDocument/2006/math" xmlns:v="urn:schemas-microsoft-com:vml" xmlns:wp14="http://schemas.microsoft.com/office/word/2010/wordprocessingDrawing" xmlns:wp="http://schemas.openxmlformats.org/drawingml/2006/wordprocessingDrawing" xmlns:w10="urn:schemas-microsoft-com:office:word" xmlns:w="http://schemas.openxmlformats.org/wordprocessingml/2006/main" xmlns:w14="http://schemas.microsoft.com/office/word/2010/wordml" xmlns:w15="http://schemas.microsoft.com/office/word/2012/wordml" xmlns:w16cid="http://schemas.microsoft.com/office/word/2016/wordml/cid" xmlns:w16se="http://schemas.microsoft.com/office/word/2015/wordml/symex" xmlns:wpg="http://schemas.microsoft.com/office/word/2010/wordprocessingGroup" xmlns:wpi="http://schemas.microsoft.com/office/word/2010/wordprocessingInk" xmlns:wne="http://schemas.microsoft.com/office/word/2006/wordml" xmlns:wps="http://schemas.microsoft.com/office/word/2010/wordprocessingShape" mc:Ignorable="w14 w15 w16se w16cid wp14">
   <w:endnote w:type="separator" w:id="-1">
     <w:p>
       <w:r>
@@ -1121,7 +1439,7 @@
 </file>
 
 <file path=word/footnotes.xml><?xml version="1.0" encoding="utf-8"?>
-<w:footnotes xmlns:wpc="http://schemas.microsoft.com/office/word/2010/wordprocessingCanvas" xmlns:cx="http://schemas.microsoft.com/office/drawing/2014/chartex" xmlns:cx1="http://schemas.microsoft.com/office/drawing/2015/9/8/chartex" xmlns:cx2="http://schemas.microsoft.com/office/drawing/2015/10/21/chartex" xmlns:cx3="http://schemas.microsoft.com/office/drawing/2016/5/9/chartex" xmlns:cx4="http://schemas.microsoft.com/office/drawing/2016/5/10/chartex" xmlns:cx5="http://schemas.microsoft.com/office/drawing/2016/5/11/chartex" xmlns:cx6="http://schemas.microsoft.com/office/drawing/2016/5/12/chartex" xmlns:cx7="http://schemas.microsoft.com/office/drawing/2016/5/13/chartex" xmlns:cx8="http://schemas.microsoft.com/office/drawing/2016/5/14/chartex" xmlns:mc="http://schemas.openxmlformats.org/markup-compatibility/2006" xmlns:aink="http://schemas.microsoft.com/office/drawing/2016/ink" xmlns:am3d="http://schemas.microsoft.com/office/drawing/2017/model3d" xmlns:o="urn:schemas-microsoft-com:office:office" xmlns:r="http://schemas.openxmlformats.org/officeDocument/2006/relationships" xmlns:m="http://schemas.openxmlformats.org/officeDocument/2006/math" xmlns:v="urn:schemas-microsoft-com:vml" xmlns:wp14="http://schemas.microsoft.com/office/word/2010/wordprocessingDrawing" xmlns:wp="http://schemas.openxmlformats.org/drawingml/2006/wordprocessingDrawing" xmlns:w10="urn:schemas-microsoft-com:office:word" xmlns:w="http://schemas.openxmlformats.org/wordprocessingml/2006/main" xmlns:w14="http://schemas.microsoft.com/office/word/2010/wordml" xmlns:w15="http://schemas.microsoft.com/office/word/2012/wordml" xmlns:w16cex="http://schemas.microsoft.com/office/word/2018/wordml/cex" xmlns:w16cid="http://schemas.microsoft.com/office/word/2016/wordml/cid" xmlns:w16="http://schemas.microsoft.com/office/word/2018/wordml" xmlns:w16se="http://schemas.microsoft.com/office/word/2015/wordml/symex" xmlns:wpg="http://schemas.microsoft.com/office/word/2010/wordprocessingGroup" xmlns:wpi="http://schemas.microsoft.com/office/word/2010/wordprocessingInk" xmlns:wne="http://schemas.microsoft.com/office/word/2006/wordml" xmlns:wps="http://schemas.microsoft.com/office/word/2010/wordprocessingShape" mc:Ignorable="w14 w15 w16se w16cid w16 w16cex wp14">
+<w:footnotes xmlns:wpc="http://schemas.microsoft.com/office/word/2010/wordprocessingCanvas" xmlns:cx="http://schemas.microsoft.com/office/drawing/2014/chartex" xmlns:cx1="http://schemas.microsoft.com/office/drawing/2015/9/8/chartex" xmlns:cx2="http://schemas.microsoft.com/office/drawing/2015/10/21/chartex" xmlns:cx3="http://schemas.microsoft.com/office/drawing/2016/5/9/chartex" xmlns:cx4="http://schemas.microsoft.com/office/drawing/2016/5/10/chartex" xmlns:cx5="http://schemas.microsoft.com/office/drawing/2016/5/11/chartex" xmlns:cx6="http://schemas.microsoft.com/office/drawing/2016/5/12/chartex" xmlns:cx7="http://schemas.microsoft.com/office/drawing/2016/5/13/chartex" xmlns:cx8="http://schemas.microsoft.com/office/drawing/2016/5/14/chartex" xmlns:mc="http://schemas.openxmlformats.org/markup-compatibility/2006" xmlns:aink="http://schemas.microsoft.com/office/drawing/2016/ink" xmlns:am3d="http://schemas.microsoft.com/office/drawing/2017/model3d" xmlns:o="urn:schemas-microsoft-com:office:office" xmlns:r="http://schemas.openxmlformats.org/officeDocument/2006/relationships" xmlns:m="http://schemas.openxmlformats.org/officeDocument/2006/math" xmlns:v="urn:schemas-microsoft-com:vml" xmlns:wp14="http://schemas.microsoft.com/office/word/2010/wordprocessingDrawing" xmlns:wp="http://schemas.openxmlformats.org/drawingml/2006/wordprocessingDrawing" xmlns:w10="urn:schemas-microsoft-com:office:word" xmlns:w="http://schemas.openxmlformats.org/wordprocessingml/2006/main" xmlns:w14="http://schemas.microsoft.com/office/word/2010/wordml" xmlns:w15="http://schemas.microsoft.com/office/word/2012/wordml" xmlns:w16cid="http://schemas.microsoft.com/office/word/2016/wordml/cid" xmlns:w16se="http://schemas.microsoft.com/office/word/2015/wordml/symex" xmlns:wpg="http://schemas.microsoft.com/office/word/2010/wordprocessingGroup" xmlns:wpi="http://schemas.microsoft.com/office/word/2010/wordprocessingInk" xmlns:wne="http://schemas.microsoft.com/office/word/2006/wordml" xmlns:wps="http://schemas.microsoft.com/office/word/2010/wordprocessingShape" mc:Ignorable="w14 w15 w16se w16cid wp14">
   <w:footnote w:type="separator" w:id="-1">
     <w:p>
       <w:r>
@@ -1140,7 +1458,7 @@
 </file>
 
 <file path=word/numbering.xml><?xml version="1.0" encoding="utf-8"?>
-<w:numbering xmlns:wpc="http://schemas.microsoft.com/office/word/2010/wordprocessingCanvas" xmlns:cx="http://schemas.microsoft.com/office/drawing/2014/chartex" xmlns:cx1="http://schemas.microsoft.com/office/drawing/2015/9/8/chartex" xmlns:cx2="http://schemas.microsoft.com/office/drawing/2015/10/21/chartex" xmlns:cx3="http://schemas.microsoft.com/office/drawing/2016/5/9/chartex" xmlns:cx4="http://schemas.microsoft.com/office/drawing/2016/5/10/chartex" xmlns:cx5="http://schemas.microsoft.com/office/drawing/2016/5/11/chartex" xmlns:cx6="http://schemas.microsoft.com/office/drawing/2016/5/12/chartex" xmlns:cx7="http://schemas.microsoft.com/office/drawing/2016/5/13/chartex" xmlns:cx8="http://schemas.microsoft.com/office/drawing/2016/5/14/chartex" xmlns:mc="http://schemas.openxmlformats.org/markup-compatibility/2006" xmlns:aink="http://schemas.microsoft.com/office/drawing/2016/ink" xmlns:am3d="http://schemas.microsoft.com/office/drawing/2017/model3d" xmlns:o="urn:schemas-microsoft-com:office:office" xmlns:r="http://schemas.openxmlformats.org/officeDocument/2006/relationships" xmlns:m="http://schemas.openxmlformats.org/officeDocument/2006/math" xmlns:v="urn:schemas-microsoft-com:vml" xmlns:wp14="http://schemas.microsoft.com/office/word/2010/wordprocessingDrawing" xmlns:wp="http://schemas.openxmlformats.org/drawingml/2006/wordprocessingDrawing" xmlns:w10="urn:schemas-microsoft-com:office:word" xmlns:w="http://schemas.openxmlformats.org/wordprocessingml/2006/main" xmlns:w14="http://schemas.microsoft.com/office/word/2010/wordml" xmlns:w15="http://schemas.microsoft.com/office/word/2012/wordml" xmlns:w16cex="http://schemas.microsoft.com/office/word/2018/wordml/cex" xmlns:w16cid="http://schemas.microsoft.com/office/word/2016/wordml/cid" xmlns:w16="http://schemas.microsoft.com/office/word/2018/wordml" xmlns:w16se="http://schemas.microsoft.com/office/word/2015/wordml/symex" xmlns:wpg="http://schemas.microsoft.com/office/word/2010/wordprocessingGroup" xmlns:wpi="http://schemas.microsoft.com/office/word/2010/wordprocessingInk" xmlns:wne="http://schemas.microsoft.com/office/word/2006/wordml" xmlns:wps="http://schemas.microsoft.com/office/word/2010/wordprocessingShape" mc:Ignorable="w14 w15 w16se w16cid w16 w16cex wp14">
+<w:numbering xmlns:wpc="http://schemas.microsoft.com/office/word/2010/wordprocessingCanvas" xmlns:cx="http://schemas.microsoft.com/office/drawing/2014/chartex" xmlns:cx1="http://schemas.microsoft.com/office/drawing/2015/9/8/chartex" xmlns:cx2="http://schemas.microsoft.com/office/drawing/2015/10/21/chartex" xmlns:cx3="http://schemas.microsoft.com/office/drawing/2016/5/9/chartex" xmlns:cx4="http://schemas.microsoft.com/office/drawing/2016/5/10/chartex" xmlns:cx5="http://schemas.microsoft.com/office/drawing/2016/5/11/chartex" xmlns:cx6="http://schemas.microsoft.com/office/drawing/2016/5/12/chartex" xmlns:cx7="http://schemas.microsoft.com/office/drawing/2016/5/13/chartex" xmlns:cx8="http://schemas.microsoft.com/office/drawing/2016/5/14/chartex" xmlns:mc="http://schemas.openxmlformats.org/markup-compatibility/2006" xmlns:aink="http://schemas.microsoft.com/office/drawing/2016/ink" xmlns:am3d="http://schemas.microsoft.com/office/drawing/2017/model3d" xmlns:o="urn:schemas-microsoft-com:office:office" xmlns:r="http://schemas.openxmlformats.org/officeDocument/2006/relationships" xmlns:m="http://schemas.openxmlformats.org/officeDocument/2006/math" xmlns:v="urn:schemas-microsoft-com:vml" xmlns:wp14="http://schemas.microsoft.com/office/word/2010/wordprocessingDrawing" xmlns:wp="http://schemas.openxmlformats.org/drawingml/2006/wordprocessingDrawing" xmlns:w10="urn:schemas-microsoft-com:office:word" xmlns:w="http://schemas.openxmlformats.org/wordprocessingml/2006/main" xmlns:w14="http://schemas.microsoft.com/office/word/2010/wordml" xmlns:w15="http://schemas.microsoft.com/office/word/2012/wordml" xmlns:w16cid="http://schemas.microsoft.com/office/word/2016/wordml/cid" xmlns:w16se="http://schemas.microsoft.com/office/word/2015/wordml/symex" xmlns:wpg="http://schemas.microsoft.com/office/word/2010/wordprocessingGroup" xmlns:wpi="http://schemas.microsoft.com/office/word/2010/wordprocessingInk" xmlns:wne="http://schemas.microsoft.com/office/word/2006/wordml" xmlns:wps="http://schemas.microsoft.com/office/word/2010/wordprocessingShape" mc:Ignorable="w14 w15 w16se w16cid wp14">
   <w:abstractNum w:abstractNumId="0" w15:restartNumberingAfterBreak="0">
     <w:nsid w:val="00A30D3F"/>
     <w:multiLevelType w:val="multilevel"/>
@@ -4906,7 +5224,7 @@
 </file>
 
 <file path=word/styles.xml><?xml version="1.0" encoding="utf-8"?>
-<w:styles xmlns:mc="http://schemas.openxmlformats.org/markup-compatibility/2006" xmlns:r="http://schemas.openxmlformats.org/officeDocument/2006/relationships" xmlns:w="http://schemas.openxmlformats.org/wordprocessingml/2006/main" xmlns:w14="http://schemas.microsoft.com/office/word/2010/wordml" xmlns:w15="http://schemas.microsoft.com/office/word/2012/wordml" xmlns:w16cex="http://schemas.microsoft.com/office/word/2018/wordml/cex" xmlns:w16cid="http://schemas.microsoft.com/office/word/2016/wordml/cid" xmlns:w16="http://schemas.microsoft.com/office/word/2018/wordml" xmlns:w16se="http://schemas.microsoft.com/office/word/2015/wordml/symex" mc:Ignorable="w14 w15 w16se w16cid w16 w16cex">
+<w:styles xmlns:mc="http://schemas.openxmlformats.org/markup-compatibility/2006" xmlns:r="http://schemas.openxmlformats.org/officeDocument/2006/relationships" xmlns:w="http://schemas.openxmlformats.org/wordprocessingml/2006/main" xmlns:w14="http://schemas.microsoft.com/office/word/2010/wordml" xmlns:w15="http://schemas.microsoft.com/office/word/2012/wordml" xmlns:w16cid="http://schemas.microsoft.com/office/word/2016/wordml/cid" xmlns:w16se="http://schemas.microsoft.com/office/word/2015/wordml/symex" mc:Ignorable="w14 w15 w16se w16cid">
   <w:docDefaults>
     <w:rPrDefault>
       <w:rPr>

--- a/随堂笔记/chap04 Kubernetes基础/9、Ingress.docx
+++ b/随堂笔记/chap04 Kubernetes基础/9、Ingress.docx
@@ -182,14 +182,27 @@
         </w:rPr>
         <w:t>：</w:t>
       </w:r>
-      <w:hyperlink r:id="rId9" w:anchor="using-helm" w:history="1">
-        <w:r>
-          <w:rPr>
-            <w:rStyle w:val="af3"/>
-          </w:rPr>
-          <w:t>https://kubernetes.github.io/ingress-nginx/deploy/#using-helm</w:t>
-        </w:r>
-      </w:hyperlink>
+      <w:r>
+        <w:fldChar w:fldCharType="begin"/>
+      </w:r>
+      <w:r>
+        <w:instrText xml:space="preserve"> HYPERLINK "https://kubernetes.github.io/ingress-nginx/deploy/" \l "using-helm" </w:instrText>
+      </w:r>
+      <w:r>
+        <w:fldChar w:fldCharType="separate"/>
+      </w:r>
+      <w:r>
+        <w:rPr>
+          <w:rStyle w:val="af3"/>
+        </w:rPr>
+        <w:t>https://kubernetes.github.io/ingress-nginx/deploy/#using-helm</w:t>
+      </w:r>
+      <w:r>
+        <w:rPr>
+          <w:rStyle w:val="af3"/>
+        </w:rPr>
+        <w:fldChar w:fldCharType="end"/>
+      </w:r>
     </w:p>
     <w:p>
       <w:pPr>
@@ -326,7 +339,15 @@
         <w:pStyle w:val="swift"/>
       </w:pPr>
       <w:r>
-        <w:t>tar xf ingress-nginx-3.6.0.tgz</w:t>
+        <w:t xml:space="preserve">tar </w:t>
+      </w:r>
+      <w:proofErr w:type="spellStart"/>
+      <w:r>
+        <w:t>xf</w:t>
+      </w:r>
+      <w:proofErr w:type="spellEnd"/>
+      <w:r>
+        <w:t xml:space="preserve"> ingress-nginx-3.6.0.tgz</w:t>
       </w:r>
     </w:p>
     <w:p>
@@ -342,8 +363,13 @@
         <w:pStyle w:val="swift"/>
       </w:pPr>
       <w:r>
-        <w:t>vim values.yaml</w:t>
-      </w:r>
+        <w:t xml:space="preserve">vim </w:t>
+      </w:r>
+      <w:proofErr w:type="spellStart"/>
+      <w:r>
+        <w:t>values.yaml</w:t>
+      </w:r>
+      <w:proofErr w:type="spellEnd"/>
     </w:p>
     <w:p>
       <w:pPr>
@@ -383,6 +409,7 @@
         </w:rPr>
         <w:t>和</w:t>
       </w:r>
+      <w:proofErr w:type="spellStart"/>
       <w:r>
         <w:rPr>
           <w:rFonts w:hint="eastAsia"/>
@@ -398,6 +425,7 @@
         </w:rPr>
         <w:t>ebhook</w:t>
       </w:r>
+      <w:proofErr w:type="spellEnd"/>
       <w:r>
         <w:rPr>
           <w:rFonts w:hint="eastAsia"/>
@@ -423,6 +451,7 @@
         </w:rPr>
         <w:t>和课程不一致的版本，需要自行同步</w:t>
       </w:r>
+      <w:proofErr w:type="spellStart"/>
       <w:r>
         <w:rPr>
           <w:rFonts w:hint="eastAsia"/>
@@ -430,6 +459,7 @@
         </w:rPr>
         <w:t>gcr</w:t>
       </w:r>
+      <w:proofErr w:type="spellEnd"/>
       <w:r>
         <w:rPr>
           <w:rFonts w:hint="eastAsia"/>
@@ -450,6 +480,7 @@
         </w:rPr>
         <w:t>可以百度查一下使用阿里云同步</w:t>
       </w:r>
+      <w:proofErr w:type="spellStart"/>
       <w:r>
         <w:rPr>
           <w:rFonts w:hint="eastAsia"/>
@@ -457,6 +488,7 @@
         </w:rPr>
         <w:t>gcr</w:t>
       </w:r>
+      <w:proofErr w:type="spellEnd"/>
       <w:r>
         <w:rPr>
           <w:rFonts w:hint="eastAsia"/>
@@ -471,14 +503,27 @@
         </w:rPr>
         <w:t>，也可以参考这个连接</w:t>
       </w:r>
-      <w:hyperlink r:id="rId10" w:history="1">
-        <w:r>
-          <w:rPr>
-            <w:rStyle w:val="af3"/>
-          </w:rPr>
-          <w:t>https://blog.csdn.net/weixin_39961559/article/details/80739352</w:t>
-        </w:r>
-      </w:hyperlink>
+      <w:r>
+        <w:t>https://blog.csdn.net/weixin_39961559/article/details</w:t>
+      </w:r>
+      <w:bookmarkStart w:id="0" w:name="_GoBack"/>
+      <w:bookmarkEnd w:id="0"/>
+      <w:r>
+        <w:t>/80739352</w:t>
+      </w:r>
+      <w:r>
+        <w:rPr>
+          <w:rStyle w:val="af3"/>
+          <w:rFonts w:hint="eastAsia"/>
+        </w:rPr>
+        <w:t>，或者参考这个连接：</w:t>
+      </w:r>
+      <w:r>
+        <w:rPr>
+          <w:rStyle w:val="af3"/>
+        </w:rPr>
+        <w:t> https://blog.csdn.net/sinat_35543900/article/details/103290782</w:t>
+      </w:r>
       <w:r>
         <w:rPr>
           <w:rFonts w:hint="eastAsia"/>
@@ -494,12 +539,14 @@
           <w:numId w:val="33"/>
         </w:numPr>
       </w:pPr>
+      <w:proofErr w:type="spellStart"/>
       <w:r>
         <w:rPr>
           <w:rFonts w:hint="eastAsia"/>
         </w:rPr>
         <w:t>hostNetwork</w:t>
       </w:r>
+      <w:proofErr w:type="spellEnd"/>
       <w:r>
         <w:rPr>
           <w:rFonts w:hint="eastAsia"/>
@@ -521,9 +568,11 @@
           <w:numId w:val="33"/>
         </w:numPr>
       </w:pPr>
+      <w:proofErr w:type="spellStart"/>
       <w:r>
         <w:t>dnsPolicy</w:t>
       </w:r>
+      <w:proofErr w:type="spellEnd"/>
       <w:r>
         <w:rPr>
           <w:rFonts w:hint="eastAsia"/>
@@ -531,8 +580,13 @@
         <w:t>设置为</w:t>
       </w:r>
       <w:r>
-        <w:t xml:space="preserve"> ClusterFirstWithHostNet</w:t>
-      </w:r>
+        <w:t xml:space="preserve"> </w:t>
+      </w:r>
+      <w:proofErr w:type="spellStart"/>
+      <w:r>
+        <w:t>ClusterFirstWithHostNet</w:t>
+      </w:r>
+      <w:proofErr w:type="spellEnd"/>
     </w:p>
     <w:p>
       <w:pPr>
@@ -542,12 +596,14 @@
           <w:numId w:val="33"/>
         </w:numPr>
       </w:pPr>
+      <w:proofErr w:type="spellStart"/>
       <w:r>
         <w:rPr>
           <w:rFonts w:hint="eastAsia"/>
         </w:rPr>
         <w:t>NodeSelector</w:t>
       </w:r>
+      <w:proofErr w:type="spellEnd"/>
       <w:r>
         <w:rPr>
           <w:rFonts w:hint="eastAsia"/>
@@ -585,8 +641,13 @@
         <w:t>类型更改为</w:t>
       </w:r>
       <w:r>
-        <w:t>kind: DaemonSet</w:t>
-      </w:r>
+        <w:t xml:space="preserve">kind: </w:t>
+      </w:r>
+      <w:proofErr w:type="spellStart"/>
+      <w:r>
+        <w:t>DaemonSet</w:t>
+      </w:r>
+      <w:proofErr w:type="spellEnd"/>
     </w:p>
     <w:p>
       <w:pPr>
@@ -637,16 +698,26 @@
       <w:pPr>
         <w:pStyle w:val="swift"/>
       </w:pPr>
-      <w:r>
-        <w:t>kubectl label node k8s-master03 ingress=true</w:t>
+      <w:proofErr w:type="spellStart"/>
+      <w:r>
+        <w:t>kubectl</w:t>
+      </w:r>
+      <w:proofErr w:type="spellEnd"/>
+      <w:r>
+        <w:t xml:space="preserve"> label node k8s-master03 ingress=true</w:t>
       </w:r>
     </w:p>
     <w:p>
       <w:pPr>
         <w:pStyle w:val="af6"/>
       </w:pPr>
-      <w:r>
-        <w:t>kubectl create ns ingress-nginx</w:t>
+      <w:proofErr w:type="spellStart"/>
+      <w:r>
+        <w:t>kubectl</w:t>
+      </w:r>
+      <w:proofErr w:type="spellEnd"/>
+      <w:r>
+        <w:t xml:space="preserve"> create ns ingress-nginx</w:t>
       </w:r>
     </w:p>
     <w:p>
@@ -827,8 +898,6 @@
         </w:rPr>
         <w:t>，并且最好是独立的节点</w:t>
       </w:r>
-      <w:bookmarkStart w:id="0" w:name="_GoBack"/>
-      <w:bookmarkEnd w:id="0"/>
       <w:r>
         <w:rPr>
           <w:rFonts w:hint="eastAsia"/>
@@ -840,12 +909,14 @@
       <w:pPr>
         <w:pStyle w:val="swift"/>
       </w:pPr>
+      <w:proofErr w:type="spellStart"/>
       <w:r>
         <w:rPr>
           <w:rFonts w:hint="eastAsia"/>
         </w:rPr>
         <w:t>kubectl</w:t>
       </w:r>
+      <w:proofErr w:type="spellEnd"/>
       <w:r>
         <w:t xml:space="preserve"> </w:t>
       </w:r>
@@ -865,24 +936,20 @@
         <w:t>node</w:t>
       </w:r>
       <w:r>
-        <w:t xml:space="preserve"> k8s-node01 </w:t>
-      </w:r>
-      <w:r>
-        <w:t>ingress=true</w:t>
+        <w:t xml:space="preserve"> k8s-node01 ingress=true</w:t>
       </w:r>
     </w:p>
     <w:p>
       <w:pPr>
         <w:pStyle w:val="swift"/>
-        <w:rPr>
-          <w:rFonts w:hint="eastAsia"/>
-        </w:rPr>
-      </w:pPr>
-      <w:r>
-        <w:t>kubectl label node k8s-master03 ingress</w:t>
-      </w:r>
-      <w:r>
-        <w:t>-</w:t>
+      </w:pPr>
+      <w:proofErr w:type="spellStart"/>
+      <w:r>
+        <w:t>kubectl</w:t>
+      </w:r>
+      <w:proofErr w:type="spellEnd"/>
+      <w:r>
+        <w:t xml:space="preserve"> label node k8s-master03 ingress-</w:t>
       </w:r>
     </w:p>
     <w:p>
@@ -929,15 +996,32 @@
         <w:pStyle w:val="swift"/>
       </w:pPr>
       <w:r>
-        <w:t xml:space="preserve"># cat ingress.yaml </w:t>
+        <w:t xml:space="preserve"># cat </w:t>
+      </w:r>
+      <w:proofErr w:type="spellStart"/>
+      <w:r>
+        <w:t>ingress.yaml</w:t>
+      </w:r>
+      <w:proofErr w:type="spellEnd"/>
+      <w:r>
+        <w:t xml:space="preserve"> </w:t>
       </w:r>
     </w:p>
     <w:p>
       <w:pPr>
         <w:pStyle w:val="swift"/>
       </w:pPr>
-      <w:r>
-        <w:t xml:space="preserve">apiVersion: networking.k8s.io/v1beta1 # networking.k8s.io/v1 / extensions/v1beta1 </w:t>
+      <w:proofErr w:type="spellStart"/>
+      <w:r>
+        <w:t>apiVersion</w:t>
+      </w:r>
+      <w:proofErr w:type="spellEnd"/>
+      <w:r>
+        <w:t xml:space="preserve">: networking.k8s.io/v1beta1 # networking.k8s.io/v1 / </w:t>
+      </w:r>
+      <w:r>
+        <w:lastRenderedPageBreak/>
+        <w:t xml:space="preserve">extensions/v1beta1 </w:t>
       </w:r>
     </w:p>
     <w:p>
@@ -945,7 +1029,6 @@
         <w:pStyle w:val="swift"/>
       </w:pPr>
       <w:r>
-        <w:lastRenderedPageBreak/>
         <w:t>kind: Ingress</w:t>
       </w:r>
     </w:p>
@@ -970,7 +1053,15 @@
         <w:pStyle w:val="swift"/>
       </w:pPr>
       <w:r>
-        <w:t xml:space="preserve">    kubernetes.io/ingress.class: "nginx"</w:t>
+        <w:t xml:space="preserve">    kubernetes.io/</w:t>
+      </w:r>
+      <w:proofErr w:type="spellStart"/>
+      <w:r>
+        <w:t>ingress.class</w:t>
+      </w:r>
+      <w:proofErr w:type="spellEnd"/>
+      <w:r>
+        <w:t>: "nginx"</w:t>
       </w:r>
     </w:p>
     <w:p>
@@ -1066,8 +1157,13 @@
         <w:t>可以配置多个</w:t>
       </w:r>
       <w:r>
-        <w:t>path / /abc</w:t>
-      </w:r>
+        <w:t>path / /</w:t>
+      </w:r>
+      <w:proofErr w:type="spellStart"/>
+      <w:r>
+        <w:t>abc</w:t>
+      </w:r>
+      <w:proofErr w:type="spellEnd"/>
     </w:p>
     <w:p>
       <w:pPr>
@@ -1082,7 +1178,15 @@
         <w:pStyle w:val="swift"/>
       </w:pPr>
       <w:r>
-        <w:t xml:space="preserve">          serviceName: nginx-svc </w:t>
+        <w:t xml:space="preserve">          </w:t>
+      </w:r>
+      <w:proofErr w:type="spellStart"/>
+      <w:r>
+        <w:t>serviceName</w:t>
+      </w:r>
+      <w:proofErr w:type="spellEnd"/>
+      <w:r>
+        <w:t xml:space="preserve">: nginx-svc </w:t>
       </w:r>
     </w:p>
     <w:p>
@@ -1090,7 +1194,15 @@
         <w:pStyle w:val="swift"/>
       </w:pPr>
       <w:r>
-        <w:t xml:space="preserve">          servicePort: 80</w:t>
+        <w:t xml:space="preserve">          </w:t>
+      </w:r>
+      <w:proofErr w:type="spellStart"/>
+      <w:r>
+        <w:t>servicePort</w:t>
+      </w:r>
+      <w:proofErr w:type="spellEnd"/>
+      <w:r>
+        <w:t>: 80</w:t>
       </w:r>
     </w:p>
     <w:p>
@@ -1146,15 +1258,28 @@
         <w:pStyle w:val="swift"/>
       </w:pPr>
       <w:r>
-        <w:t xml:space="preserve">cat ingress-mulDomain.yaml </w:t>
+        <w:t>cat ingress-</w:t>
+      </w:r>
+      <w:proofErr w:type="spellStart"/>
+      <w:r>
+        <w:t>mulDomain.yaml</w:t>
+      </w:r>
+      <w:proofErr w:type="spellEnd"/>
+      <w:r>
+        <w:t xml:space="preserve"> </w:t>
       </w:r>
     </w:p>
     <w:p>
       <w:pPr>
         <w:pStyle w:val="swift"/>
       </w:pPr>
-      <w:r>
-        <w:t xml:space="preserve">apiVersion: networking.k8s.io/v1beta1 # networking.k8s.io/v1 / extensions/v1beta1 </w:t>
+      <w:proofErr w:type="spellStart"/>
+      <w:r>
+        <w:t>apiVersion</w:t>
+      </w:r>
+      <w:proofErr w:type="spellEnd"/>
+      <w:r>
+        <w:t xml:space="preserve">: networking.k8s.io/v1beta1 # networking.k8s.io/v1 / extensions/v1beta1 </w:t>
       </w:r>
     </w:p>
     <w:p>
@@ -1186,7 +1311,15 @@
         <w:pStyle w:val="swift"/>
       </w:pPr>
       <w:r>
-        <w:t xml:space="preserve">    kubernetes.io/ingress.class: "nginx"</w:t>
+        <w:t xml:space="preserve">    kubernetes.io/</w:t>
+      </w:r>
+      <w:proofErr w:type="spellStart"/>
+      <w:r>
+        <w:t>ingress.class</w:t>
+      </w:r>
+      <w:proofErr w:type="spellEnd"/>
+      <w:r>
+        <w:t>: "nginx"</w:t>
       </w:r>
     </w:p>
     <w:p>
@@ -1282,8 +1415,13 @@
         <w:t>可以配置多个</w:t>
       </w:r>
       <w:r>
-        <w:t>path / /abc</w:t>
-      </w:r>
+        <w:t>path / /</w:t>
+      </w:r>
+      <w:proofErr w:type="spellStart"/>
+      <w:r>
+        <w:t>abc</w:t>
+      </w:r>
+      <w:proofErr w:type="spellEnd"/>
     </w:p>
     <w:p>
       <w:pPr>
@@ -1298,7 +1436,15 @@
         <w:pStyle w:val="swift"/>
       </w:pPr>
       <w:r>
-        <w:t xml:space="preserve">          serviceName: nginx-svc </w:t>
+        <w:t xml:space="preserve">          </w:t>
+      </w:r>
+      <w:proofErr w:type="spellStart"/>
+      <w:r>
+        <w:t>serviceName</w:t>
+      </w:r>
+      <w:proofErr w:type="spellEnd"/>
+      <w:r>
+        <w:t xml:space="preserve">: nginx-svc </w:t>
       </w:r>
     </w:p>
     <w:p>
@@ -1306,7 +1452,15 @@
         <w:pStyle w:val="swift"/>
       </w:pPr>
       <w:r>
-        <w:t xml:space="preserve">          servicePort: 80</w:t>
+        <w:t xml:space="preserve">          </w:t>
+      </w:r>
+      <w:proofErr w:type="spellStart"/>
+      <w:r>
+        <w:t>servicePort</w:t>
+      </w:r>
+      <w:proofErr w:type="spellEnd"/>
+      <w:r>
+        <w:t>: 80</w:t>
       </w:r>
     </w:p>
     <w:p>
@@ -1374,8 +1528,13 @@
         <w:t>可以配置多个</w:t>
       </w:r>
       <w:r>
-        <w:t>path / /abc</w:t>
-      </w:r>
+        <w:t>path / /</w:t>
+      </w:r>
+      <w:proofErr w:type="spellStart"/>
+      <w:r>
+        <w:t>abc</w:t>
+      </w:r>
+      <w:proofErr w:type="spellEnd"/>
     </w:p>
     <w:p>
       <w:pPr>
@@ -1390,7 +1549,15 @@
         <w:pStyle w:val="swift"/>
       </w:pPr>
       <w:r>
-        <w:t xml:space="preserve">          serviceName: nginx-svc-external</w:t>
+        <w:t xml:space="preserve">          </w:t>
+      </w:r>
+      <w:proofErr w:type="spellStart"/>
+      <w:r>
+        <w:t>serviceName</w:t>
+      </w:r>
+      <w:proofErr w:type="spellEnd"/>
+      <w:r>
+        <w:t>: nginx-svc-external</w:t>
       </w:r>
     </w:p>
     <w:p>
@@ -1398,7 +1565,15 @@
         <w:pStyle w:val="swift"/>
       </w:pPr>
       <w:r>
-        <w:t xml:space="preserve">          servicePort: 80</w:t>
+        <w:t xml:space="preserve">          </w:t>
+      </w:r>
+      <w:proofErr w:type="spellStart"/>
+      <w:r>
+        <w:t>servicePort</w:t>
+      </w:r>
+      <w:proofErr w:type="spellEnd"/>
+      <w:r>
+        <w:t>: 80</w:t>
       </w:r>
     </w:p>
     <w:p>
